--- a/Generic Ninja Stats.docx
+++ b/Generic Ninja Stats.docx
@@ -23,28 +23,244 @@
         </w:numPr>
       </w:pPr>
       <w:r>
-        <w:t xml:space="preserve">How many spaces a ninja can move, divided by </w:t>
+        <w:t xml:space="preserve">How many spaces a ninja can </w:t>
       </w:r>
       <w:proofErr w:type="gramStart"/>
       <w:r>
+        <w:t>move</w:t>
+      </w:r>
+      <w:proofErr w:type="gramEnd"/>
+    </w:p>
+    <w:p>
+      <w:pPr>
+        <w:pStyle w:val="ListParagraph"/>
+        <w:numPr>
+          <w:ilvl w:val="1"/>
+          <w:numId w:val="1"/>
+        </w:numPr>
+      </w:pPr>
+      <w:r>
+        <w:t xml:space="preserve">Used for speed </w:t>
+      </w:r>
+      <w:proofErr w:type="gramStart"/>
+      <w:r>
+        <w:t>checks</w:t>
+      </w:r>
+      <w:proofErr w:type="gramEnd"/>
+    </w:p>
+    <w:p>
+      <w:pPr>
+        <w:pStyle w:val="ListParagraph"/>
+        <w:numPr>
+          <w:ilvl w:val="1"/>
+          <w:numId w:val="1"/>
+        </w:numPr>
+      </w:pPr>
+      <w:r>
+        <w:t>Goal for this stat</w:t>
+      </w:r>
+    </w:p>
+    <w:p>
+      <w:pPr>
+        <w:pStyle w:val="ListParagraph"/>
+        <w:numPr>
+          <w:ilvl w:val="2"/>
+          <w:numId w:val="1"/>
+        </w:numPr>
+      </w:pPr>
+      <w:r>
+        <w:t>I want a number that:</w:t>
+      </w:r>
+    </w:p>
+    <w:p>
+      <w:pPr>
+        <w:pStyle w:val="ListParagraph"/>
+        <w:numPr>
+          <w:ilvl w:val="3"/>
+          <w:numId w:val="1"/>
+        </w:numPr>
+      </w:pPr>
+      <w:r>
+        <w:t>Gives you a sense of a character’s speed just when you look at it.</w:t>
+      </w:r>
+    </w:p>
+    <w:p>
+      <w:pPr>
+        <w:pStyle w:val="ListParagraph"/>
+        <w:numPr>
+          <w:ilvl w:val="4"/>
+          <w:numId w:val="1"/>
+        </w:numPr>
+      </w:pPr>
+      <w:r>
+        <w:t xml:space="preserve">“Wow, </w:t>
+      </w:r>
+      <w:r>
+        <w:t>10</w:t>
+      </w:r>
+      <w:r>
+        <w:t xml:space="preserve"> out of </w:t>
+      </w:r>
+      <w:r>
+        <w:t>10</w:t>
+      </w:r>
+      <w:r>
+        <w:t>? That’s fast!”</w:t>
+      </w:r>
+    </w:p>
+    <w:p>
+      <w:pPr>
+        <w:pStyle w:val="ListParagraph"/>
+        <w:numPr>
+          <w:ilvl w:val="3"/>
+          <w:numId w:val="1"/>
+        </w:numPr>
+      </w:pPr>
+      <w:r>
+        <w:t xml:space="preserve">Mathematically affects the </w:t>
+      </w:r>
+      <w:proofErr w:type="gramStart"/>
+      <w:r>
+        <w:t>game</w:t>
+      </w:r>
+      <w:proofErr w:type="gramEnd"/>
+    </w:p>
+    <w:p>
+      <w:pPr>
+        <w:pStyle w:val="ListParagraph"/>
+        <w:numPr>
+          <w:ilvl w:val="4"/>
+          <w:numId w:val="1"/>
+        </w:numPr>
+      </w:pPr>
+      <w:r>
+        <w:t xml:space="preserve">Allows you to directly </w:t>
+      </w:r>
+      <w:proofErr w:type="gramStart"/>
+      <w:r>
+        <w:t>calculate</w:t>
+      </w:r>
+      <w:proofErr w:type="gramEnd"/>
+    </w:p>
+    <w:p>
+      <w:pPr>
+        <w:pStyle w:val="ListParagraph"/>
+        <w:numPr>
+          <w:ilvl w:val="5"/>
+          <w:numId w:val="1"/>
+        </w:numPr>
+      </w:pPr>
+      <w:r>
+        <w:t xml:space="preserve">How many spaces a character can </w:t>
+      </w:r>
+      <w:proofErr w:type="gramStart"/>
+      <w:r>
+        <w:t>move</w:t>
+      </w:r>
+      <w:proofErr w:type="gramEnd"/>
+    </w:p>
+    <w:p>
+      <w:pPr>
+        <w:pStyle w:val="ListParagraph"/>
+        <w:numPr>
+          <w:ilvl w:val="5"/>
+          <w:numId w:val="1"/>
+        </w:numPr>
+      </w:pPr>
+      <w:r>
+        <w:t xml:space="preserve">How fast their moves </w:t>
+      </w:r>
+      <w:proofErr w:type="gramStart"/>
+      <w:r>
+        <w:t>are</w:t>
+      </w:r>
+      <w:proofErr w:type="gramEnd"/>
+    </w:p>
+    <w:p>
+      <w:pPr>
+        <w:pStyle w:val="ListParagraph"/>
+        <w:numPr>
+          <w:ilvl w:val="0"/>
+          <w:numId w:val="1"/>
+        </w:numPr>
+      </w:pPr>
+      <w:r>
+        <w:t xml:space="preserve">Strength: </w:t>
+      </w:r>
+      <w:r>
         <w:t>2</w:t>
       </w:r>
+    </w:p>
+    <w:p>
+      <w:pPr>
+        <w:pStyle w:val="ListParagraph"/>
+        <w:numPr>
+          <w:ilvl w:val="1"/>
+          <w:numId w:val="1"/>
+        </w:numPr>
+      </w:pPr>
+      <w:r>
+        <w:t>Goal for this stat</w:t>
+      </w:r>
+    </w:p>
+    <w:p>
+      <w:pPr>
+        <w:pStyle w:val="ListParagraph"/>
+        <w:numPr>
+          <w:ilvl w:val="2"/>
+          <w:numId w:val="1"/>
+        </w:numPr>
+      </w:pPr>
+      <w:r>
+        <w:t>I want a number that:</w:t>
+      </w:r>
+    </w:p>
+    <w:p>
+      <w:pPr>
+        <w:pStyle w:val="ListParagraph"/>
+        <w:numPr>
+          <w:ilvl w:val="3"/>
+          <w:numId w:val="1"/>
+        </w:numPr>
+      </w:pPr>
+      <w:r>
+        <w:t>Gives you a sense of a character’s strength just when you look at it.</w:t>
+      </w:r>
+    </w:p>
+    <w:p>
+      <w:pPr>
+        <w:pStyle w:val="ListParagraph"/>
+        <w:numPr>
+          <w:ilvl w:val="4"/>
+          <w:numId w:val="1"/>
+        </w:numPr>
+      </w:pPr>
+      <w:r>
+        <w:t xml:space="preserve">“2 out of 5? That’s not very </w:t>
+      </w:r>
+      <w:proofErr w:type="gramStart"/>
+      <w:r>
+        <w:t>strong</w:t>
+      </w:r>
       <w:proofErr w:type="gramEnd"/>
-    </w:p>
-    <w:p>
-      <w:pPr>
-        <w:pStyle w:val="ListParagraph"/>
-        <w:numPr>
-          <w:ilvl w:val="1"/>
-          <w:numId w:val="1"/>
-        </w:numPr>
-      </w:pPr>
-      <w:r>
-        <w:t xml:space="preserve">Used for speed </w:t>
+      <w:r>
+        <w:t>”</w:t>
+      </w:r>
+    </w:p>
+    <w:p>
+      <w:pPr>
+        <w:pStyle w:val="ListParagraph"/>
+        <w:numPr>
+          <w:ilvl w:val="3"/>
+          <w:numId w:val="1"/>
+        </w:numPr>
+      </w:pPr>
+      <w:r>
+        <w:t xml:space="preserve">Mathematically affects the </w:t>
       </w:r>
       <w:proofErr w:type="gramStart"/>
       <w:r>
-        <w:t>checks</w:t>
+        <w:t>game</w:t>
       </w:r>
       <w:proofErr w:type="gramEnd"/>
     </w:p>
@@ -52,64 +268,16 @@
       <w:pPr>
         <w:pStyle w:val="ListParagraph"/>
         <w:numPr>
-          <w:ilvl w:val="1"/>
-          <w:numId w:val="1"/>
-        </w:numPr>
-      </w:pPr>
-      <w:r>
-        <w:t>Goal for this stat</w:t>
-      </w:r>
-    </w:p>
-    <w:p>
-      <w:pPr>
-        <w:pStyle w:val="ListParagraph"/>
-        <w:numPr>
-          <w:ilvl w:val="2"/>
-          <w:numId w:val="1"/>
-        </w:numPr>
-      </w:pPr>
-      <w:r>
-        <w:t>I want a number that:</w:t>
-      </w:r>
-    </w:p>
-    <w:p>
-      <w:pPr>
-        <w:pStyle w:val="ListParagraph"/>
-        <w:numPr>
-          <w:ilvl w:val="3"/>
-          <w:numId w:val="1"/>
-        </w:numPr>
-      </w:pPr>
-      <w:r>
-        <w:t>Gives you a sense of a character’s speed just when you look at it.</w:t>
-      </w:r>
-    </w:p>
-    <w:p>
-      <w:pPr>
-        <w:pStyle w:val="ListParagraph"/>
-        <w:numPr>
           <w:ilvl w:val="4"/>
           <w:numId w:val="1"/>
         </w:numPr>
       </w:pPr>
       <w:r>
-        <w:t>“Wow, 5 out of 5? That’s fast!”</w:t>
-      </w:r>
-    </w:p>
-    <w:p>
-      <w:pPr>
-        <w:pStyle w:val="ListParagraph"/>
-        <w:numPr>
-          <w:ilvl w:val="3"/>
-          <w:numId w:val="1"/>
-        </w:numPr>
-      </w:pPr>
-      <w:r>
-        <w:t xml:space="preserve">Mathematically affects the </w:t>
+        <w:t xml:space="preserve">Allows you to directly </w:t>
       </w:r>
       <w:proofErr w:type="gramStart"/>
       <w:r>
-        <w:t>game</w:t>
+        <w:t>calculate</w:t>
       </w:r>
       <w:proofErr w:type="gramEnd"/>
     </w:p>
@@ -117,230 +285,14 @@
       <w:pPr>
         <w:pStyle w:val="ListParagraph"/>
         <w:numPr>
-          <w:ilvl w:val="4"/>
-          <w:numId w:val="1"/>
-        </w:numPr>
-      </w:pPr>
-      <w:r>
-        <w:t xml:space="preserve">Allows you to directly </w:t>
-      </w:r>
-      <w:proofErr w:type="gramStart"/>
-      <w:r>
-        <w:t>calculate</w:t>
-      </w:r>
-      <w:proofErr w:type="gramEnd"/>
-    </w:p>
-    <w:p>
-      <w:pPr>
-        <w:pStyle w:val="ListParagraph"/>
-        <w:numPr>
           <w:ilvl w:val="5"/>
           <w:numId w:val="1"/>
         </w:numPr>
       </w:pPr>
       <w:r>
-        <w:t xml:space="preserve">How many spaces a character can </w:t>
-      </w:r>
-      <w:proofErr w:type="gramStart"/>
-      <w:r>
-        <w:t>move</w:t>
-      </w:r>
-      <w:proofErr w:type="gramEnd"/>
-    </w:p>
-    <w:p>
-      <w:pPr>
-        <w:pStyle w:val="ListParagraph"/>
-        <w:numPr>
-          <w:ilvl w:val="5"/>
-          <w:numId w:val="1"/>
-        </w:numPr>
-      </w:pPr>
-      <w:r>
-        <w:t xml:space="preserve">How fast their moves </w:t>
-      </w:r>
-      <w:proofErr w:type="gramStart"/>
-      <w:r>
-        <w:t>are</w:t>
-      </w:r>
-      <w:proofErr w:type="gramEnd"/>
-    </w:p>
-    <w:p>
-      <w:pPr>
-        <w:pStyle w:val="ListParagraph"/>
-        <w:numPr>
-          <w:ilvl w:val="0"/>
-          <w:numId w:val="1"/>
-        </w:numPr>
-      </w:pPr>
-      <w:r>
-        <w:t xml:space="preserve">Strength: </w:t>
-      </w:r>
-      <w:r>
-        <w:t>2</w:t>
-      </w:r>
-    </w:p>
-    <w:p>
-      <w:pPr>
-        <w:pStyle w:val="ListParagraph"/>
-        <w:numPr>
-          <w:ilvl w:val="1"/>
-          <w:numId w:val="1"/>
-        </w:numPr>
-      </w:pPr>
-      <w:r>
-        <w:t>Goal for this stat</w:t>
-      </w:r>
-    </w:p>
-    <w:p>
-      <w:pPr>
-        <w:pStyle w:val="ListParagraph"/>
-        <w:numPr>
-          <w:ilvl w:val="2"/>
-          <w:numId w:val="1"/>
-        </w:numPr>
-      </w:pPr>
-      <w:r>
-        <w:t>I want a number that:</w:t>
-      </w:r>
-    </w:p>
-    <w:p>
-      <w:pPr>
-        <w:pStyle w:val="ListParagraph"/>
-        <w:numPr>
-          <w:ilvl w:val="3"/>
-          <w:numId w:val="1"/>
-        </w:numPr>
-      </w:pPr>
-      <w:r>
-        <w:t xml:space="preserve">Gives you a sense of a character’s </w:t>
-      </w:r>
-      <w:r>
-        <w:t>strength</w:t>
-      </w:r>
-      <w:r>
-        <w:t xml:space="preserve"> just when you look at it.</w:t>
-      </w:r>
-    </w:p>
-    <w:p>
-      <w:pPr>
-        <w:pStyle w:val="ListParagraph"/>
-        <w:numPr>
-          <w:ilvl w:val="4"/>
-          <w:numId w:val="1"/>
-        </w:numPr>
-      </w:pPr>
-      <w:r>
-        <w:t>“</w:t>
-      </w:r>
-      <w:r>
-        <w:t>2 out of 5</w:t>
-      </w:r>
-      <w:r>
-        <w:t xml:space="preserve">? That’s </w:t>
-      </w:r>
-      <w:r>
-        <w:t xml:space="preserve">not very </w:t>
-      </w:r>
-      <w:proofErr w:type="gramStart"/>
-      <w:r>
-        <w:t>strong</w:t>
-      </w:r>
-      <w:proofErr w:type="gramEnd"/>
-      <w:r>
-        <w:t>”</w:t>
-      </w:r>
-    </w:p>
-    <w:p>
-      <w:pPr>
-        <w:pStyle w:val="ListParagraph"/>
-        <w:numPr>
-          <w:ilvl w:val="3"/>
-          <w:numId w:val="1"/>
-        </w:numPr>
-      </w:pPr>
-      <w:r>
-        <w:t xml:space="preserve">Mathematically affects the </w:t>
-      </w:r>
-      <w:proofErr w:type="gramStart"/>
-      <w:r>
-        <w:t>game</w:t>
-      </w:r>
-      <w:proofErr w:type="gramEnd"/>
-    </w:p>
-    <w:p>
-      <w:pPr>
-        <w:pStyle w:val="ListParagraph"/>
-        <w:numPr>
-          <w:ilvl w:val="4"/>
-          <w:numId w:val="1"/>
-        </w:numPr>
-      </w:pPr>
-      <w:r>
-        <w:t xml:space="preserve">Allows you to directly </w:t>
-      </w:r>
-      <w:proofErr w:type="gramStart"/>
-      <w:r>
-        <w:t>calculate</w:t>
-      </w:r>
-      <w:proofErr w:type="gramEnd"/>
-    </w:p>
-    <w:p>
-      <w:pPr>
-        <w:pStyle w:val="ListParagraph"/>
-        <w:numPr>
-          <w:ilvl w:val="5"/>
-          <w:numId w:val="1"/>
-        </w:numPr>
-      </w:pPr>
-      <w:r>
-        <w:t xml:space="preserve">How </w:t>
-      </w:r>
-      <w:r>
-        <w:t xml:space="preserve">much damage a character’s </w:t>
-      </w:r>
-      <w:proofErr w:type="spellStart"/>
-      <w:r>
-        <w:t>taijutsu</w:t>
-      </w:r>
-      <w:proofErr w:type="spellEnd"/>
-      <w:r>
-        <w:t xml:space="preserve"> does</w:t>
-      </w:r>
-    </w:p>
-    <w:p>
-      <w:pPr>
-        <w:pStyle w:val="ListParagraph"/>
-        <w:numPr>
-          <w:ilvl w:val="5"/>
-          <w:numId w:val="1"/>
-        </w:numPr>
-      </w:pPr>
-      <w:r>
         <w:t>How much they can lift.</w:t>
       </w:r>
     </w:p>
-    <w:p>
-      <w:pPr>
-        <w:pStyle w:val="ListParagraph"/>
-        <w:numPr>
-          <w:ilvl w:val="0"/>
-          <w:numId w:val="1"/>
-        </w:numPr>
-      </w:pPr>
-    </w:p>
-    <w:p>
-      <w:pPr>
-        <w:pStyle w:val="ListParagraph"/>
-        <w:numPr>
-          <w:ilvl w:val="0"/>
-          <w:numId w:val="1"/>
-        </w:numPr>
-      </w:pPr>
-      <w:r>
-        <w:t>Chakra: 0</w:t>
-      </w:r>
-    </w:p>
-    <w:p/>
     <w:p/>
     <w:p/>
     <w:sectPr>
